--- a/inst/rmd/style_template_snowbull_fr.docx
+++ b/inst/rmd/style_template_snowbull_fr.docx
@@ -5,27 +5,73 @@
     <w:p>
       <w:pPr>
         <w:ind w:left="90"/>
+        <w:rPr>
+          <w:lang w:val="fr-CA"/>
+        </w:rPr>
       </w:pPr>
     </w:p>
     <w:p>
       <w:pPr>
         <w:pStyle w:val="Title"/>
+        <w:rPr>
+          <w:lang w:val="fr-CA"/>
+        </w:rPr>
       </w:pPr>
       <w:r>
+        <w:rPr>
+          <w:lang w:val="fr-CA"/>
+        </w:rPr>
         <w:t>TEMPLATE DOCUMENT</w:t>
       </w:r>
     </w:p>
     <w:p>
       <w:pPr>
         <w:pStyle w:val="Subtitle"/>
+        <w:rPr>
+          <w:lang w:val="fr-CA"/>
+        </w:rPr>
       </w:pPr>
       <w:r>
-        <w:t>This is a subtitle</w:t>
+        <w:rPr>
+          <w:lang w:val="fr-CA"/>
+        </w:rPr>
+        <w:t xml:space="preserve">This </w:t>
       </w:r>
+      <w:proofErr w:type="spellStart"/>
+      <w:r>
+        <w:rPr>
+          <w:lang w:val="fr-CA"/>
+        </w:rPr>
+        <w:t>is</w:t>
+      </w:r>
+      <w:proofErr w:type="spellEnd"/>
+      <w:r>
+        <w:rPr>
+          <w:lang w:val="fr-CA"/>
+        </w:rPr>
+        <w:t xml:space="preserve"> a </w:t>
+      </w:r>
+      <w:proofErr w:type="spellStart"/>
+      <w:r>
+        <w:rPr>
+          <w:lang w:val="fr-CA"/>
+        </w:rPr>
+        <w:t>subtitle</w:t>
+      </w:r>
+      <w:proofErr w:type="spellEnd"/>
     </w:p>
-    <w:p/>
     <w:p>
       <w:pPr>
+        <w:rPr>
+          <w:lang w:val="fr-CA"/>
+        </w:rPr>
+      </w:pPr>
+    </w:p>
+    <w:p>
+      <w:pPr>
+        <w:rPr>
+          <w:lang w:val="fr-CA"/>
+        </w:rPr>
         <w:sectPr>
           <w:headerReference w:type="even" r:id="rId8"/>
           <w:headerReference w:type="default" r:id="rId9"/>
@@ -45,8 +91,14 @@
       <w:pPr>
         <w:pStyle w:val="Heading1"/>
         <w:spacing w:before="0" w:after="0"/>
+        <w:rPr>
+          <w:lang w:val="fr-CA"/>
+        </w:rPr>
       </w:pPr>
       <w:r>
+        <w:rPr>
+          <w:lang w:val="fr-CA"/>
+        </w:rPr>
         <w:lastRenderedPageBreak/>
         <w:t>Header</w:t>
       </w:r>
@@ -54,42 +106,246 @@
     <w:p>
       <w:pPr>
         <w:spacing w:before="400"/>
+        <w:rPr>
+          <w:lang w:val="fr-CA"/>
+        </w:rPr>
       </w:pPr>
       <w:r>
-        <w:t>This a style template for use with Markdown document</w:t>
+        <w:rPr>
+          <w:lang w:val="fr-CA"/>
+        </w:rPr>
+        <w:t xml:space="preserve">This a style </w:t>
+      </w:r>
+      <w:proofErr w:type="spellStart"/>
+      <w:r>
+        <w:rPr>
+          <w:lang w:val="fr-CA"/>
+        </w:rPr>
+        <w:t>template</w:t>
+      </w:r>
+      <w:proofErr w:type="spellEnd"/>
+      <w:r>
+        <w:rPr>
+          <w:lang w:val="fr-CA"/>
+        </w:rPr>
+        <w:t xml:space="preserve"> for use </w:t>
+      </w:r>
+      <w:proofErr w:type="spellStart"/>
+      <w:r>
+        <w:rPr>
+          <w:lang w:val="fr-CA"/>
+        </w:rPr>
+        <w:t>with</w:t>
+      </w:r>
+      <w:proofErr w:type="spellEnd"/>
+      <w:r>
+        <w:rPr>
+          <w:lang w:val="fr-CA"/>
+        </w:rPr>
+        <w:t xml:space="preserve"> </w:t>
+      </w:r>
+      <w:proofErr w:type="spellStart"/>
+      <w:r>
+        <w:rPr>
+          <w:lang w:val="fr-CA"/>
+        </w:rPr>
+        <w:t>Markdown</w:t>
+      </w:r>
+      <w:proofErr w:type="spellEnd"/>
+      <w:r>
+        <w:rPr>
+          <w:lang w:val="fr-CA"/>
+        </w:rPr>
+        <w:t xml:space="preserve"> document</w:t>
       </w:r>
       <w:r>
+        <w:rPr>
+          <w:lang w:val="fr-CA"/>
+        </w:rPr>
         <w:t>s</w:t>
       </w:r>
       <w:r>
+        <w:rPr>
+          <w:lang w:val="fr-CA"/>
+        </w:rPr>
         <w:t>.</w:t>
       </w:r>
     </w:p>
-    <w:p/>
-    <w:p/>
-    <w:p/>
-    <w:p/>
-    <w:p/>
-    <w:p/>
-    <w:p/>
-    <w:p/>
-    <w:p/>
-    <w:p/>
-    <w:p/>
-    <w:p/>
-    <w:p/>
-    <w:p/>
-    <w:p/>
-    <w:p/>
-    <w:p/>
-    <w:p/>
-    <w:p/>
-    <w:p/>
-    <w:p/>
-    <w:p/>
-    <w:p/>
-    <w:p/>
-    <w:p/>
+    <w:p>
+      <w:pPr>
+        <w:rPr>
+          <w:lang w:val="fr-CA"/>
+        </w:rPr>
+      </w:pPr>
+    </w:p>
+    <w:p>
+      <w:pPr>
+        <w:rPr>
+          <w:lang w:val="fr-CA"/>
+        </w:rPr>
+      </w:pPr>
+    </w:p>
+    <w:p>
+      <w:pPr>
+        <w:rPr>
+          <w:lang w:val="fr-CA"/>
+        </w:rPr>
+      </w:pPr>
+    </w:p>
+    <w:p>
+      <w:pPr>
+        <w:rPr>
+          <w:lang w:val="fr-CA"/>
+        </w:rPr>
+      </w:pPr>
+    </w:p>
+    <w:p>
+      <w:pPr>
+        <w:rPr>
+          <w:lang w:val="fr-CA"/>
+        </w:rPr>
+      </w:pPr>
+    </w:p>
+    <w:p>
+      <w:pPr>
+        <w:rPr>
+          <w:lang w:val="fr-CA"/>
+        </w:rPr>
+      </w:pPr>
+    </w:p>
+    <w:p>
+      <w:pPr>
+        <w:rPr>
+          <w:lang w:val="fr-CA"/>
+        </w:rPr>
+      </w:pPr>
+    </w:p>
+    <w:p>
+      <w:pPr>
+        <w:rPr>
+          <w:lang w:val="fr-CA"/>
+        </w:rPr>
+      </w:pPr>
+    </w:p>
+    <w:p>
+      <w:pPr>
+        <w:rPr>
+          <w:lang w:val="fr-CA"/>
+        </w:rPr>
+      </w:pPr>
+    </w:p>
+    <w:p>
+      <w:pPr>
+        <w:rPr>
+          <w:lang w:val="fr-CA"/>
+        </w:rPr>
+      </w:pPr>
+    </w:p>
+    <w:p>
+      <w:pPr>
+        <w:rPr>
+          <w:lang w:val="fr-CA"/>
+        </w:rPr>
+      </w:pPr>
+    </w:p>
+    <w:p>
+      <w:pPr>
+        <w:rPr>
+          <w:lang w:val="fr-CA"/>
+        </w:rPr>
+      </w:pPr>
+    </w:p>
+    <w:p>
+      <w:pPr>
+        <w:rPr>
+          <w:lang w:val="fr-CA"/>
+        </w:rPr>
+      </w:pPr>
+    </w:p>
+    <w:p>
+      <w:pPr>
+        <w:rPr>
+          <w:lang w:val="fr-CA"/>
+        </w:rPr>
+      </w:pPr>
+    </w:p>
+    <w:p>
+      <w:pPr>
+        <w:rPr>
+          <w:lang w:val="fr-CA"/>
+        </w:rPr>
+      </w:pPr>
+    </w:p>
+    <w:p>
+      <w:pPr>
+        <w:rPr>
+          <w:lang w:val="fr-CA"/>
+        </w:rPr>
+      </w:pPr>
+    </w:p>
+    <w:p>
+      <w:pPr>
+        <w:rPr>
+          <w:lang w:val="fr-CA"/>
+        </w:rPr>
+      </w:pPr>
+    </w:p>
+    <w:p>
+      <w:pPr>
+        <w:rPr>
+          <w:lang w:val="fr-CA"/>
+        </w:rPr>
+      </w:pPr>
+    </w:p>
+    <w:p>
+      <w:pPr>
+        <w:rPr>
+          <w:lang w:val="fr-CA"/>
+        </w:rPr>
+      </w:pPr>
+    </w:p>
+    <w:p>
+      <w:pPr>
+        <w:rPr>
+          <w:lang w:val="fr-CA"/>
+        </w:rPr>
+      </w:pPr>
+    </w:p>
+    <w:p>
+      <w:pPr>
+        <w:rPr>
+          <w:lang w:val="fr-CA"/>
+        </w:rPr>
+      </w:pPr>
+    </w:p>
+    <w:p>
+      <w:pPr>
+        <w:rPr>
+          <w:lang w:val="fr-CA"/>
+        </w:rPr>
+      </w:pPr>
+    </w:p>
+    <w:p>
+      <w:pPr>
+        <w:rPr>
+          <w:lang w:val="fr-CA"/>
+        </w:rPr>
+      </w:pPr>
+    </w:p>
+    <w:p>
+      <w:pPr>
+        <w:rPr>
+          <w:lang w:val="fr-CA"/>
+        </w:rPr>
+      </w:pPr>
+    </w:p>
+    <w:p>
+      <w:pPr>
+        <w:rPr>
+          <w:lang w:val="fr-CA"/>
+        </w:rPr>
+      </w:pPr>
+    </w:p>
     <w:sdt>
       <w:sdtPr>
         <w:rPr>
@@ -98,6 +354,7 @@
           <w:color w:val="auto"/>
           <w:sz w:val="22"/>
           <w:szCs w:val="22"/>
+          <w:lang w:val="fr-CA"/>
         </w:rPr>
         <w:id w:val="-421729691"/>
         <w:docPartObj>
@@ -117,11 +374,13 @@
             <w:pStyle w:val="TOCHeading"/>
             <w:rPr>
               <w:rStyle w:val="Heading1Char"/>
+              <w:lang w:val="fr-CA"/>
             </w:rPr>
           </w:pPr>
           <w:r>
             <w:rPr>
               <w:rStyle w:val="Heading1Char"/>
+              <w:lang w:val="fr-CA"/>
             </w:rPr>
             <w:t>Contents</w:t>
           </w:r>
@@ -130,16 +389,42 @@
           <w:pPr>
             <w:pStyle w:val="NoSpacing"/>
             <w:spacing w:before="240"/>
+            <w:rPr>
+              <w:lang w:val="fr-CA"/>
+            </w:rPr>
           </w:pPr>
-          <w:fldSimple w:instr=" TOC \o &quot;1-3&quot; \h \z \u ">
-            <w:r>
-              <w:rPr>
-                <w:noProof/>
-                <w:lang w:val="en-US"/>
-              </w:rPr>
-              <w:t>No table of contents entries found.</w:t>
-            </w:r>
-          </w:fldSimple>
+          <w:r>
+            <w:rPr>
+              <w:lang w:val="fr-CA"/>
+            </w:rPr>
+            <w:fldChar w:fldCharType="begin"/>
+          </w:r>
+          <w:r>
+            <w:rPr>
+              <w:lang w:val="fr-CA"/>
+            </w:rPr>
+            <w:instrText xml:space="preserve"> TOC \o "1-3" \h \z \u </w:instrText>
+          </w:r>
+          <w:r>
+            <w:rPr>
+              <w:lang w:val="fr-CA"/>
+            </w:rPr>
+            <w:fldChar w:fldCharType="separate"/>
+          </w:r>
+          <w:r>
+            <w:rPr>
+              <w:noProof/>
+              <w:lang w:val="fr-CA"/>
+            </w:rPr>
+            <w:t>No table of contents entries found.</w:t>
+          </w:r>
+          <w:r>
+            <w:rPr>
+              <w:noProof/>
+              <w:lang w:val="fr-CA"/>
+            </w:rPr>
+            <w:fldChar w:fldCharType="end"/>
+          </w:r>
         </w:p>
       </w:sdtContent>
     </w:sdt>
@@ -169,12 +454,14 @@
               <w:rPr>
                 <w:sz w:val="24"/>
                 <w:szCs w:val="24"/>
+                <w:lang w:val="fr-CA"/>
               </w:rPr>
             </w:pPr>
             <w:r>
               <w:rPr>
                 <w:sz w:val="24"/>
                 <w:szCs w:val="24"/>
+                <w:lang w:val="fr-CA"/>
               </w:rPr>
               <w:t>Test</w:t>
             </w:r>
@@ -191,12 +478,14 @@
               <w:rPr>
                 <w:sz w:val="24"/>
                 <w:szCs w:val="24"/>
+                <w:lang w:val="fr-CA"/>
               </w:rPr>
             </w:pPr>
             <w:r>
               <w:rPr>
                 <w:sz w:val="24"/>
                 <w:szCs w:val="24"/>
+                <w:lang w:val="fr-CA"/>
               </w:rPr>
               <w:t>Test</w:t>
             </w:r>
@@ -213,12 +502,14 @@
               <w:rPr>
                 <w:sz w:val="24"/>
                 <w:szCs w:val="24"/>
+                <w:lang w:val="fr-CA"/>
               </w:rPr>
             </w:pPr>
             <w:r>
               <w:rPr>
                 <w:sz w:val="24"/>
                 <w:szCs w:val="24"/>
+                <w:lang w:val="fr-CA"/>
               </w:rPr>
               <w:t>Test</w:t>
             </w:r>
@@ -243,12 +534,14 @@
               <w:rPr>
                 <w:sz w:val="24"/>
                 <w:szCs w:val="24"/>
+                <w:lang w:val="fr-CA"/>
               </w:rPr>
             </w:pPr>
             <w:r>
               <w:rPr>
                 <w:sz w:val="24"/>
                 <w:szCs w:val="24"/>
+                <w:lang w:val="fr-CA"/>
               </w:rPr>
               <w:t>Test</w:t>
             </w:r>
@@ -270,12 +563,14 @@
               <w:rPr>
                 <w:sz w:val="24"/>
                 <w:szCs w:val="24"/>
+                <w:lang w:val="fr-CA"/>
               </w:rPr>
             </w:pPr>
             <w:r>
               <w:rPr>
                 <w:sz w:val="24"/>
                 <w:szCs w:val="24"/>
+                <w:lang w:val="fr-CA"/>
               </w:rPr>
               <w:t>Test</w:t>
             </w:r>
@@ -292,12 +587,14 @@
               <w:rPr>
                 <w:sz w:val="24"/>
                 <w:szCs w:val="24"/>
+                <w:lang w:val="fr-CA"/>
               </w:rPr>
             </w:pPr>
             <w:r>
               <w:rPr>
                 <w:sz w:val="24"/>
                 <w:szCs w:val="24"/>
+                <w:lang w:val="fr-CA"/>
               </w:rPr>
               <w:t>Test</w:t>
             </w:r>
@@ -314,12 +611,14 @@
               <w:rPr>
                 <w:sz w:val="24"/>
                 <w:szCs w:val="24"/>
+                <w:lang w:val="fr-CA"/>
               </w:rPr>
             </w:pPr>
             <w:r>
               <w:rPr>
                 <w:sz w:val="24"/>
                 <w:szCs w:val="24"/>
+                <w:lang w:val="fr-CA"/>
               </w:rPr>
               <w:t>Test</w:t>
             </w:r>
@@ -341,12 +640,14 @@
               <w:rPr>
                 <w:sz w:val="24"/>
                 <w:szCs w:val="24"/>
+                <w:lang w:val="fr-CA"/>
               </w:rPr>
             </w:pPr>
             <w:r>
               <w:rPr>
                 <w:sz w:val="24"/>
                 <w:szCs w:val="24"/>
+                <w:lang w:val="fr-CA"/>
               </w:rPr>
               <w:t>Test</w:t>
             </w:r>
@@ -363,12 +664,14 @@
               <w:rPr>
                 <w:sz w:val="24"/>
                 <w:szCs w:val="24"/>
+                <w:lang w:val="fr-CA"/>
               </w:rPr>
             </w:pPr>
             <w:r>
               <w:rPr>
                 <w:sz w:val="24"/>
                 <w:szCs w:val="24"/>
+                <w:lang w:val="fr-CA"/>
               </w:rPr>
               <w:t>Test</w:t>
             </w:r>
@@ -385,12 +688,14 @@
               <w:rPr>
                 <w:sz w:val="24"/>
                 <w:szCs w:val="24"/>
+                <w:lang w:val="fr-CA"/>
               </w:rPr>
             </w:pPr>
             <w:r>
               <w:rPr>
                 <w:sz w:val="24"/>
                 <w:szCs w:val="24"/>
+                <w:lang w:val="fr-CA"/>
               </w:rPr>
               <w:t>Test</w:t>
             </w:r>
@@ -412,12 +717,14 @@
               <w:rPr>
                 <w:sz w:val="24"/>
                 <w:szCs w:val="24"/>
+                <w:lang w:val="fr-CA"/>
               </w:rPr>
             </w:pPr>
             <w:r>
               <w:rPr>
                 <w:sz w:val="24"/>
                 <w:szCs w:val="24"/>
+                <w:lang w:val="fr-CA"/>
               </w:rPr>
               <w:t>Test</w:t>
             </w:r>
@@ -434,12 +741,14 @@
               <w:rPr>
                 <w:sz w:val="24"/>
                 <w:szCs w:val="24"/>
+                <w:lang w:val="fr-CA"/>
               </w:rPr>
             </w:pPr>
             <w:r>
               <w:rPr>
                 <w:sz w:val="24"/>
                 <w:szCs w:val="24"/>
+                <w:lang w:val="fr-CA"/>
               </w:rPr>
               <w:t>Test</w:t>
             </w:r>
@@ -456,12 +765,14 @@
               <w:rPr>
                 <w:sz w:val="24"/>
                 <w:szCs w:val="24"/>
+                <w:lang w:val="fr-CA"/>
               </w:rPr>
             </w:pPr>
             <w:r>
               <w:rPr>
                 <w:sz w:val="24"/>
                 <w:szCs w:val="24"/>
+                <w:lang w:val="fr-CA"/>
               </w:rPr>
               <w:t>Test</w:t>
             </w:r>
@@ -483,12 +794,14 @@
               <w:rPr>
                 <w:sz w:val="24"/>
                 <w:szCs w:val="24"/>
+                <w:lang w:val="fr-CA"/>
               </w:rPr>
             </w:pPr>
             <w:r>
               <w:rPr>
                 <w:sz w:val="24"/>
                 <w:szCs w:val="24"/>
+                <w:lang w:val="fr-CA"/>
               </w:rPr>
               <w:t>Test</w:t>
             </w:r>
@@ -505,15 +818,19 @@
               <w:rPr>
                 <w:sz w:val="24"/>
                 <w:szCs w:val="24"/>
+                <w:lang w:val="fr-CA"/>
               </w:rPr>
             </w:pPr>
+            <w:proofErr w:type="gramStart"/>
             <w:r>
               <w:rPr>
                 <w:sz w:val="24"/>
                 <w:szCs w:val="24"/>
+                <w:lang w:val="fr-CA"/>
               </w:rPr>
               <w:t>test</w:t>
             </w:r>
+            <w:proofErr w:type="gramEnd"/>
           </w:p>
         </w:tc>
         <w:tc>
@@ -527,15 +844,19 @@
               <w:rPr>
                 <w:sz w:val="24"/>
                 <w:szCs w:val="24"/>
+                <w:lang w:val="fr-CA"/>
               </w:rPr>
             </w:pPr>
+            <w:proofErr w:type="gramStart"/>
             <w:r>
               <w:rPr>
                 <w:sz w:val="24"/>
                 <w:szCs w:val="24"/>
+                <w:lang w:val="fr-CA"/>
               </w:rPr>
               <w:t>test</w:t>
             </w:r>
+            <w:proofErr w:type="gramEnd"/>
           </w:p>
         </w:tc>
       </w:tr>
@@ -543,26 +864,89 @@
     <w:p>
       <w:pPr>
         <w:pStyle w:val="tblnotes"/>
+        <w:rPr>
+          <w:lang w:val="fr-CA"/>
+        </w:rPr>
       </w:pPr>
     </w:p>
     <w:p>
       <w:pPr>
         <w:pStyle w:val="tblnotes"/>
+        <w:rPr>
+          <w:lang w:val="fr-CA"/>
+        </w:rPr>
       </w:pPr>
       <w:r>
-        <w:t>This is a table note heading</w:t>
+        <w:rPr>
+          <w:lang w:val="fr-CA"/>
+        </w:rPr>
+        <w:t xml:space="preserve">This </w:t>
+      </w:r>
+      <w:proofErr w:type="spellStart"/>
+      <w:r>
+        <w:rPr>
+          <w:lang w:val="fr-CA"/>
+        </w:rPr>
+        <w:t>is</w:t>
+      </w:r>
+      <w:proofErr w:type="spellEnd"/>
+      <w:r>
+        <w:rPr>
+          <w:lang w:val="fr-CA"/>
+        </w:rPr>
+        <w:t xml:space="preserve"> a table note </w:t>
+      </w:r>
+      <w:proofErr w:type="spellStart"/>
+      <w:r>
+        <w:rPr>
+          <w:lang w:val="fr-CA"/>
+        </w:rPr>
+        <w:t>heading</w:t>
+      </w:r>
+      <w:proofErr w:type="spellEnd"/>
+    </w:p>
+    <w:p>
+      <w:pPr>
+        <w:rPr>
+          <w:lang w:val="fr-CA"/>
+        </w:rPr>
+      </w:pPr>
+      <w:r>
+        <w:rPr>
+          <w:lang w:val="fr-CA"/>
+        </w:rPr>
+        <w:t xml:space="preserve">This </w:t>
+      </w:r>
+      <w:proofErr w:type="spellStart"/>
+      <w:r>
+        <w:rPr>
+          <w:lang w:val="fr-CA"/>
+        </w:rPr>
+        <w:t>is</w:t>
+      </w:r>
+      <w:proofErr w:type="spellEnd"/>
+      <w:r>
+        <w:rPr>
+          <w:lang w:val="fr-CA"/>
+        </w:rPr>
+        <w:t xml:space="preserve"> a table note</w:t>
       </w:r>
     </w:p>
     <w:p>
-      <w:r>
-        <w:t>This is a table note</w:t>
-      </w:r>
+      <w:pPr>
+        <w:rPr>
+          <w:sz w:val="24"/>
+          <w:szCs w:val="24"/>
+          <w:lang w:val="fr-CA"/>
+        </w:rPr>
+      </w:pPr>
     </w:p>
     <w:p>
       <w:pPr>
         <w:rPr>
           <w:sz w:val="24"/>
           <w:szCs w:val="24"/>
+          <w:lang w:val="fr-CA"/>
         </w:rPr>
       </w:pPr>
     </w:p>
@@ -571,6 +955,7 @@
         <w:rPr>
           <w:sz w:val="24"/>
           <w:szCs w:val="24"/>
+          <w:lang w:val="fr-CA"/>
         </w:rPr>
       </w:pPr>
     </w:p>
@@ -579,6 +964,7 @@
         <w:rPr>
           <w:sz w:val="24"/>
           <w:szCs w:val="24"/>
+          <w:lang w:val="fr-CA"/>
         </w:rPr>
       </w:pPr>
     </w:p>
@@ -587,6 +973,7 @@
         <w:rPr>
           <w:sz w:val="24"/>
           <w:szCs w:val="24"/>
+          <w:lang w:val="fr-CA"/>
         </w:rPr>
       </w:pPr>
     </w:p>
@@ -595,6 +982,7 @@
         <w:rPr>
           <w:sz w:val="24"/>
           <w:szCs w:val="24"/>
+          <w:lang w:val="fr-CA"/>
         </w:rPr>
       </w:pPr>
     </w:p>
@@ -603,6 +991,7 @@
         <w:rPr>
           <w:sz w:val="24"/>
           <w:szCs w:val="24"/>
+          <w:lang w:val="fr-CA"/>
         </w:rPr>
       </w:pPr>
     </w:p>
@@ -611,6 +1000,7 @@
         <w:rPr>
           <w:sz w:val="24"/>
           <w:szCs w:val="24"/>
+          <w:lang w:val="fr-CA"/>
         </w:rPr>
       </w:pPr>
     </w:p>
@@ -619,6 +1009,7 @@
         <w:rPr>
           <w:sz w:val="24"/>
           <w:szCs w:val="24"/>
+          <w:lang w:val="fr-CA"/>
         </w:rPr>
       </w:pPr>
     </w:p>
@@ -627,6 +1018,7 @@
         <w:rPr>
           <w:sz w:val="24"/>
           <w:szCs w:val="24"/>
+          <w:lang w:val="fr-CA"/>
         </w:rPr>
       </w:pPr>
     </w:p>
@@ -635,6 +1027,7 @@
         <w:rPr>
           <w:sz w:val="24"/>
           <w:szCs w:val="24"/>
+          <w:lang w:val="fr-CA"/>
         </w:rPr>
       </w:pPr>
     </w:p>
@@ -643,6 +1036,7 @@
         <w:rPr>
           <w:sz w:val="24"/>
           <w:szCs w:val="24"/>
+          <w:lang w:val="fr-CA"/>
         </w:rPr>
       </w:pPr>
     </w:p>
@@ -651,6 +1045,7 @@
         <w:rPr>
           <w:sz w:val="24"/>
           <w:szCs w:val="24"/>
+          <w:lang w:val="fr-CA"/>
         </w:rPr>
       </w:pPr>
     </w:p>
@@ -659,6 +1054,7 @@
         <w:rPr>
           <w:sz w:val="24"/>
           <w:szCs w:val="24"/>
+          <w:lang w:val="fr-CA"/>
         </w:rPr>
       </w:pPr>
     </w:p>
@@ -667,23 +1063,17 @@
         <w:rPr>
           <w:sz w:val="24"/>
           <w:szCs w:val="24"/>
+          <w:lang w:val="fr-CA"/>
         </w:rPr>
       </w:pPr>
     </w:p>
     <w:p>
       <w:pPr>
+        <w:jc w:val="right"/>
         <w:rPr>
           <w:sz w:val="24"/>
           <w:szCs w:val="24"/>
-        </w:rPr>
-      </w:pPr>
-    </w:p>
-    <w:p>
-      <w:pPr>
-        <w:jc w:val="right"/>
-        <w:rPr>
-          <w:sz w:val="24"/>
-          <w:szCs w:val="24"/>
+          <w:lang w:val="fr-CA"/>
         </w:rPr>
       </w:pPr>
     </w:p>
@@ -870,7 +1260,7 @@
           <wp:extent cx="1592739" cy="651576"/>
           <wp:effectExtent l="0" t="0" r="0" b="0"/>
           <wp:wrapNone/>
-          <wp:docPr id="696857639" name="Picture 696857639" descr="https://yukonnect.gov.yk.ca/department/HPW/our-department/supply-services/queens-printer/Logo2018/GYWordmark_2018_RGB.png"/>
+          <wp:docPr id="859599819" name="Picture 859599819" descr="https://yukonnect.gov.yk.ca/department/HPW/our-department/supply-services/queens-printer/Logo2018/GYWordmark_2018_RGB.png"/>
           <wp:cNvGraphicFramePr>
             <a:graphicFrameLocks xmlns:a="http://schemas.openxmlformats.org/drawingml/2006/main" noChangeAspect="1"/>
           </wp:cNvGraphicFramePr>
@@ -959,11 +1349,17 @@
       <w:p>
         <w:pPr>
           <w:pStyle w:val="Footer1"/>
+          <w:rPr>
+            <w:lang w:val="fr-CA"/>
+          </w:rPr>
         </w:pPr>
         <w:r>
           <w:fldChar w:fldCharType="begin"/>
         </w:r>
         <w:r>
+          <w:rPr>
+            <w:lang w:val="fr-CA"/>
+          </w:rPr>
           <w:instrText xml:space="preserve"> PAGE   \* MERGEFORMAT </w:instrText>
         </w:r>
         <w:r>
@@ -972,6 +1368,7 @@
         <w:r>
           <w:rPr>
             <w:noProof/>
+            <w:lang w:val="fr-CA"/>
           </w:rPr>
           <w:t>2</w:t>
         </w:r>
@@ -6500,21 +6897,23 @@
   <w:style w:type="paragraph" w:customStyle="1" w:styleId="tblnotes">
     <w:name w:val="tbl_notes"/>
     <w:basedOn w:val="Normal"/>
+    <w:next w:val="Normal"/>
     <w:link w:val="tblnotesChar"/>
     <w:qFormat/>
-    <w:rsid w:val="00C61FB6"/>
+    <w:rsid w:val="00F9031C"/>
+    <w:pPr>
+      <w:spacing w:after="0"/>
+    </w:pPr>
     <w:rPr>
-      <w:rFonts w:asciiTheme="majorHAnsi" w:hAnsiTheme="majorHAnsi"/>
       <w:b/>
       <w:color w:val="1B3843" w:themeColor="accent1" w:themeShade="BF"/>
-      <w:sz w:val="24"/>
     </w:rPr>
   </w:style>
   <w:style w:type="character" w:customStyle="1" w:styleId="tblnotesChar">
     <w:name w:val="tbl_notes Char"/>
     <w:basedOn w:val="Heading4Char"/>
     <w:link w:val="tblnotes"/>
-    <w:rsid w:val="00C61FB6"/>
+    <w:rsid w:val="00F9031C"/>
     <w:rPr>
       <w:rFonts w:asciiTheme="majorHAnsi" w:eastAsiaTheme="majorEastAsia" w:hAnsiTheme="majorHAnsi" w:cstheme="majorBidi"/>
       <w:b/>
